--- a/Lab4_TestScript.docx
+++ b/Lab4_TestScript.docx
@@ -1152,6 +1152,46 @@
     </w:p>
     <w:p>
       <w:pPr>
+        <w:rPr>
+          <w:rFonts w:ascii="TH SarabunPSK" w:hAnsi="TH SarabunPSK" w:cs="TH SarabunPSK"/>
+          <w:sz w:val="32"/>
+          <w:szCs w:val="32"/>
+          <w:lang w:bidi="th-TH"/>
+        </w:rPr>
+      </w:pPr>
+    </w:p>
+    <w:p>
+      <w:pPr>
+        <w:rPr>
+          <w:rFonts w:ascii="TH SarabunPSK" w:hAnsi="TH SarabunPSK" w:cs="TH SarabunPSK"/>
+          <w:sz w:val="32"/>
+          <w:szCs w:val="32"/>
+          <w:lang w:bidi="th-TH"/>
+        </w:rPr>
+      </w:pPr>
+    </w:p>
+    <w:p>
+      <w:pPr>
+        <w:rPr>
+          <w:rFonts w:ascii="TH SarabunPSK" w:hAnsi="TH SarabunPSK" w:cs="TH SarabunPSK"/>
+          <w:sz w:val="32"/>
+          <w:szCs w:val="32"/>
+          <w:lang w:bidi="th-TH"/>
+        </w:rPr>
+      </w:pPr>
+    </w:p>
+    <w:p>
+      <w:pPr>
+        <w:rPr>
+          <w:rFonts w:ascii="TH SarabunPSK" w:hAnsi="TH SarabunPSK" w:cs="TH SarabunPSK"/>
+          <w:sz w:val="32"/>
+          <w:szCs w:val="32"/>
+          <w:lang w:bidi="th-TH"/>
+        </w:rPr>
+      </w:pPr>
+    </w:p>
+    <w:p>
+      <w:pPr>
         <w:pStyle w:val="ListParagraph"/>
         <w:numPr>
           <w:ilvl w:val="0"/>
@@ -1172,6 +1212,7 @@
           <w:cs/>
           <w:lang w:bidi="th-TH"/>
         </w:rPr>
+        <w:lastRenderedPageBreak/>
         <w:t>สภาพแวดล้อมในการทดสอบ (</w:t>
       </w:r>
       <w:r>
@@ -1266,24 +1307,59 @@
           <w:rFonts w:ascii="TH SarabunPSK" w:hAnsi="TH SarabunPSK" w:cs="TH SarabunPSK"/>
           <w:sz w:val="32"/>
           <w:szCs w:val="32"/>
+          <w:lang w:bidi="th-TH"/>
         </w:rPr>
       </w:pPr>
       <w:r>
         <w:rPr>
-          <w:rFonts w:ascii="TH SarabunPSK" w:hAnsi="TH SarabunPSK" w:cs="TH SarabunPSK" w:hint="cs"/>
-          <w:sz w:val="32"/>
-          <w:szCs w:val="32"/>
-        </w:rPr>
-        <w:t>______________________________________________________________________________________________________________________________________________________________</w:t>
+          <w:rFonts w:ascii="TH SarabunPSK" w:hAnsi="TH SarabunPSK" w:cs="TH SarabunPSK"/>
+          <w:sz w:val="32"/>
+          <w:szCs w:val="32"/>
+          <w:lang w:bidi="th-TH"/>
+        </w:rPr>
+        <w:t>- CPU: AMD Ryzen 5 5600</w:t>
       </w:r>
+    </w:p>
+    <w:p>
+      <w:pPr>
+        <w:pStyle w:val="ListParagraph"/>
+        <w:ind w:left="360"/>
+        <w:rPr>
+          <w:rFonts w:ascii="TH SarabunPSK" w:hAnsi="TH SarabunPSK" w:cs="TH SarabunPSK"/>
+          <w:sz w:val="32"/>
+          <w:szCs w:val="32"/>
+          <w:lang w:bidi="th-TH"/>
+        </w:rPr>
+      </w:pPr>
       <w:r>
         <w:rPr>
-          <w:rFonts w:ascii="TH SarabunPSK" w:hAnsi="TH SarabunPSK" w:cs="TH SarabunPSK" w:hint="cs"/>
-          <w:sz w:val="32"/>
-          <w:szCs w:val="32"/>
-        </w:rPr>
-        <w:lastRenderedPageBreak/>
-        <w:t>______________________________________________________________________________________________________________________________________________________________</w:t>
+          <w:rFonts w:ascii="TH SarabunPSK" w:hAnsi="TH SarabunPSK" w:cs="TH SarabunPSK"/>
+          <w:sz w:val="32"/>
+          <w:szCs w:val="32"/>
+          <w:lang w:bidi="th-TH"/>
+        </w:rPr>
+        <w:t>- GPU: GTX1660 6GB GDDR5</w:t>
+      </w:r>
+    </w:p>
+    <w:p>
+      <w:pPr>
+        <w:pStyle w:val="ListParagraph"/>
+        <w:ind w:left="360"/>
+        <w:rPr>
+          <w:rFonts w:ascii="TH SarabunPSK" w:hAnsi="TH SarabunPSK" w:cs="TH SarabunPSK"/>
+          <w:sz w:val="32"/>
+          <w:szCs w:val="32"/>
+          <w:lang w:bidi="th-TH"/>
+        </w:rPr>
+      </w:pPr>
+      <w:r>
+        <w:rPr>
+          <w:rFonts w:ascii="TH SarabunPSK" w:hAnsi="TH SarabunPSK" w:cs="TH SarabunPSK"/>
+          <w:sz w:val="32"/>
+          <w:szCs w:val="32"/>
+          <w:lang w:bidi="th-TH"/>
+        </w:rPr>
+        <w:t>- RAM: 32GB (16x2) DDR4</w:t>
       </w:r>
     </w:p>
     <w:p>
@@ -1368,7 +1444,8 @@
     <w:p>
       <w:pPr>
         <w:pStyle w:val="ListParagraph"/>
-        <w:ind w:left="360"/>
+        <w:spacing w:before="240" w:line="240" w:lineRule="auto"/>
+        <w:ind w:left="357"/>
         <w:rPr>
           <w:rFonts w:ascii="TH SarabunPSK" w:hAnsi="TH SarabunPSK" w:cs="TH SarabunPSK"/>
           <w:sz w:val="32"/>
@@ -1378,13 +1455,206 @@
       </w:pPr>
       <w:r>
         <w:rPr>
-          <w:rFonts w:ascii="TH SarabunPSK" w:hAnsi="TH SarabunPSK" w:cs="TH SarabunPSK" w:hint="cs"/>
-          <w:sz w:val="32"/>
-          <w:szCs w:val="32"/>
-          <w:lang w:bidi="th-TH"/>
-        </w:rPr>
-        <w:t>___________________________________________________________________________________________________________________________________________________________________________________________________________________________________________________________________________________________________________________________________________________________________________________________________________</w:t>
+          <w:rFonts w:ascii="TH SarabunPSK" w:hAnsi="TH SarabunPSK" w:cs="TH SarabunPSK"/>
+          <w:sz w:val="32"/>
+          <w:szCs w:val="32"/>
+          <w:lang w:bidi="th-TH"/>
+        </w:rPr>
+        <w:t xml:space="preserve">- Chrome </w:t>
       </w:r>
+      <w:r>
+        <w:rPr>
+          <w:rFonts w:ascii="TH SarabunPSK" w:hAnsi="TH SarabunPSK" w:cs="TH SarabunPSK"/>
+          <w:sz w:val="32"/>
+          <w:szCs w:val="32"/>
+          <w:lang w:bidi="th-TH"/>
+        </w:rPr>
+        <w:t>Version 143.0.7499.147 (Official Build) (64-bit)</w:t>
+      </w:r>
+    </w:p>
+    <w:p>
+      <w:pPr>
+        <w:pStyle w:val="ListParagraph"/>
+        <w:spacing w:before="240" w:line="240" w:lineRule="auto"/>
+        <w:ind w:left="357"/>
+        <w:rPr>
+          <w:rFonts w:ascii="TH SarabunPSK" w:hAnsi="TH SarabunPSK" w:cs="TH SarabunPSK"/>
+          <w:sz w:val="32"/>
+          <w:szCs w:val="32"/>
+          <w:lang w:bidi="th-TH"/>
+        </w:rPr>
+      </w:pPr>
+      <w:r>
+        <w:rPr>
+          <w:rFonts w:ascii="TH SarabunPSK" w:hAnsi="TH SarabunPSK" w:cs="TH SarabunPSK"/>
+          <w:sz w:val="32"/>
+          <w:szCs w:val="32"/>
+          <w:lang w:bidi="th-TH"/>
+        </w:rPr>
+        <w:t xml:space="preserve">- </w:t>
+      </w:r>
+      <w:r>
+        <w:rPr>
+          <w:rFonts w:ascii="TH SarabunPSK" w:hAnsi="TH SarabunPSK" w:cs="TH SarabunPSK"/>
+          <w:sz w:val="32"/>
+          <w:szCs w:val="32"/>
+          <w:lang w:bidi="th-TH"/>
+        </w:rPr>
+        <w:t>Python 3.10.10</w:t>
+      </w:r>
+    </w:p>
+    <w:p>
+      <w:pPr>
+        <w:pStyle w:val="ListParagraph"/>
+        <w:spacing w:before="240" w:line="240" w:lineRule="auto"/>
+        <w:ind w:left="357"/>
+        <w:rPr>
+          <w:rFonts w:ascii="TH SarabunPSK" w:hAnsi="TH SarabunPSK" w:cs="TH SarabunPSK"/>
+          <w:sz w:val="32"/>
+          <w:szCs w:val="32"/>
+          <w:lang w:bidi="th-TH"/>
+        </w:rPr>
+      </w:pPr>
+      <w:r>
+        <w:rPr>
+          <w:rFonts w:ascii="TH SarabunPSK" w:hAnsi="TH SarabunPSK" w:cs="TH SarabunPSK"/>
+          <w:sz w:val="32"/>
+          <w:szCs w:val="32"/>
+          <w:lang w:bidi="th-TH"/>
+        </w:rPr>
+        <w:t xml:space="preserve">- </w:t>
+      </w:r>
+      <w:r>
+        <w:rPr>
+          <w:rFonts w:ascii="TH SarabunPSK" w:hAnsi="TH SarabunPSK" w:cs="TH SarabunPSK"/>
+          <w:sz w:val="32"/>
+          <w:szCs w:val="32"/>
+          <w:lang w:bidi="th-TH"/>
+        </w:rPr>
+        <w:t xml:space="preserve">Robot Framework 7.4.1 </w:t>
+      </w:r>
+    </w:p>
+    <w:p>
+      <w:pPr>
+        <w:pStyle w:val="ListParagraph"/>
+        <w:spacing w:before="240" w:line="240" w:lineRule="auto"/>
+        <w:ind w:left="357"/>
+        <w:rPr>
+          <w:rFonts w:ascii="TH SarabunPSK" w:hAnsi="TH SarabunPSK" w:cs="TH SarabunPSK"/>
+          <w:sz w:val="32"/>
+          <w:szCs w:val="32"/>
+          <w:lang w:bidi="th-TH"/>
+        </w:rPr>
+      </w:pPr>
+      <w:r>
+        <w:rPr>
+          <w:rFonts w:ascii="TH SarabunPSK" w:hAnsi="TH SarabunPSK" w:cs="TH SarabunPSK"/>
+          <w:sz w:val="32"/>
+          <w:szCs w:val="32"/>
+          <w:lang w:bidi="th-TH"/>
+        </w:rPr>
+        <w:t>-</w:t>
+      </w:r>
+      <w:r>
+        <w:rPr>
+          <w:rFonts w:ascii="TH SarabunPSK" w:hAnsi="TH SarabunPSK" w:cs="TH SarabunPSK"/>
+          <w:sz w:val="32"/>
+          <w:szCs w:val="32"/>
+          <w:lang w:bidi="th-TH"/>
+        </w:rPr>
+        <w:t xml:space="preserve"> </w:t>
+      </w:r>
+      <w:proofErr w:type="spellStart"/>
+      <w:r>
+        <w:rPr>
+          <w:rFonts w:ascii="TH SarabunPSK" w:hAnsi="TH SarabunPSK" w:cs="TH SarabunPSK"/>
+          <w:sz w:val="32"/>
+          <w:szCs w:val="32"/>
+          <w:lang w:bidi="th-TH"/>
+        </w:rPr>
+        <w:t>R</w:t>
+      </w:r>
+      <w:r>
+        <w:rPr>
+          <w:rFonts w:ascii="TH SarabunPSK" w:hAnsi="TH SarabunPSK" w:cs="TH SarabunPSK"/>
+          <w:sz w:val="32"/>
+          <w:szCs w:val="32"/>
+          <w:lang w:bidi="th-TH"/>
+        </w:rPr>
+        <w:t>obotframework-seleniumlibrary</w:t>
+      </w:r>
+      <w:proofErr w:type="spellEnd"/>
+      <w:r>
+        <w:rPr>
+          <w:rFonts w:ascii="TH SarabunPSK" w:hAnsi="TH SarabunPSK" w:cs="TH SarabunPSK"/>
+          <w:sz w:val="32"/>
+          <w:szCs w:val="32"/>
+          <w:lang w:bidi="th-TH"/>
+        </w:rPr>
+        <w:t xml:space="preserve"> </w:t>
+      </w:r>
+      <w:r>
+        <w:rPr>
+          <w:rFonts w:ascii="TH SarabunPSK" w:hAnsi="TH SarabunPSK" w:cs="TH SarabunPSK"/>
+          <w:sz w:val="32"/>
+          <w:szCs w:val="32"/>
+          <w:lang w:bidi="th-TH"/>
+        </w:rPr>
+        <w:t>6.8.0</w:t>
+      </w:r>
+    </w:p>
+    <w:p>
+      <w:pPr>
+        <w:pStyle w:val="ListParagraph"/>
+        <w:spacing w:before="240" w:line="240" w:lineRule="auto"/>
+        <w:ind w:left="357"/>
+        <w:rPr>
+          <w:rFonts w:ascii="TH SarabunPSK" w:hAnsi="TH SarabunPSK" w:cs="TH SarabunPSK"/>
+          <w:sz w:val="32"/>
+          <w:szCs w:val="32"/>
+          <w:lang w:bidi="th-TH"/>
+        </w:rPr>
+      </w:pPr>
+      <w:r>
+        <w:rPr>
+          <w:rFonts w:ascii="TH SarabunPSK" w:hAnsi="TH SarabunPSK" w:cs="TH SarabunPSK"/>
+          <w:sz w:val="32"/>
+          <w:szCs w:val="32"/>
+          <w:lang w:bidi="th-TH"/>
+        </w:rPr>
+        <w:t>- selenium</w:t>
+      </w:r>
+      <w:r>
+        <w:rPr>
+          <w:rFonts w:ascii="TH SarabunPSK" w:hAnsi="TH SarabunPSK" w:cs="TH SarabunPSK"/>
+          <w:sz w:val="32"/>
+          <w:szCs w:val="32"/>
+          <w:lang w:bidi="th-TH"/>
+        </w:rPr>
+        <w:t xml:space="preserve"> </w:t>
+      </w:r>
+      <w:r>
+        <w:rPr>
+          <w:rFonts w:ascii="TH SarabunPSK" w:hAnsi="TH SarabunPSK" w:cs="TH SarabunPSK"/>
+          <w:sz w:val="32"/>
+          <w:szCs w:val="32"/>
+          <w:lang w:bidi="th-TH"/>
+        </w:rPr>
+        <w:t>4.9.0</w:t>
+      </w:r>
+    </w:p>
+    <w:p>
+      <w:pPr>
+        <w:pStyle w:val="ListParagraph"/>
+        <w:spacing w:before="240" w:line="240" w:lineRule="auto"/>
+        <w:ind w:left="357"/>
+        <w:rPr>
+          <w:rFonts w:ascii="TH SarabunPSK" w:hAnsi="TH SarabunPSK" w:cs="TH SarabunPSK"/>
+          <w:sz w:val="32"/>
+          <w:szCs w:val="32"/>
+          <w:lang w:bidi="th-TH"/>
+        </w:rPr>
+      </w:pPr>
     </w:p>
     <w:p>
       <w:pPr>
@@ -1460,20 +1730,43 @@
         <w:pStyle w:val="ListParagraph"/>
         <w:ind w:left="360"/>
         <w:rPr>
+          <w:rFonts w:ascii="TH SarabunPSK" w:hAnsi="TH SarabunPSK" w:cs="TH SarabunPSK" w:hint="cs"/>
+          <w:sz w:val="32"/>
+          <w:szCs w:val="32"/>
+          <w:lang w:bidi="th-TH"/>
+        </w:rPr>
+      </w:pPr>
+      <w:r>
+        <w:rPr>
+          <w:rFonts w:ascii="TH SarabunPSK" w:hAnsi="TH SarabunPSK" w:cs="TH SarabunPSK" w:hint="cs"/>
+          <w:sz w:val="32"/>
+          <w:szCs w:val="32"/>
+          <w:cs/>
+          <w:lang w:bidi="th-TH"/>
+        </w:rPr>
+        <w:t xml:space="preserve">นาย ก้องภพ มะลิมาศ </w:t>
+      </w:r>
+      <w:r>
+        <w:rPr>
           <w:rFonts w:ascii="TH SarabunPSK" w:hAnsi="TH SarabunPSK" w:cs="TH SarabunPSK"/>
           <w:sz w:val="32"/>
           <w:szCs w:val="32"/>
-        </w:rPr>
-      </w:pPr>
-      <w:r>
-        <w:rPr>
-          <w:rFonts w:ascii="TH SarabunPSK" w:hAnsi="TH SarabunPSK" w:cs="TH SarabunPSK" w:hint="cs"/>
-          <w:sz w:val="32"/>
-          <w:szCs w:val="32"/>
-          <w:lang w:bidi="th-TH"/>
-        </w:rPr>
-        <w:t>_____________________________________________________________________________________________________________________________________________________________________________________________________________________________________________</w:t>
+          <w:lang w:bidi="th-TH"/>
+        </w:rPr>
+        <w:t>663380008-7 Sec 2</w:t>
       </w:r>
+    </w:p>
+    <w:p>
+      <w:pPr>
+        <w:pStyle w:val="ListParagraph"/>
+        <w:ind w:left="360"/>
+        <w:rPr>
+          <w:rFonts w:ascii="TH SarabunPSK" w:hAnsi="TH SarabunPSK" w:cs="TH SarabunPSK"/>
+          <w:sz w:val="32"/>
+          <w:szCs w:val="32"/>
+          <w:lang w:bidi="th-TH"/>
+        </w:rPr>
+      </w:pPr>
     </w:p>
     <w:p>
       <w:pPr>
@@ -1919,7 +2212,7 @@
     <w:p>
       <w:pPr>
         <w:rPr>
-          <w:rFonts w:ascii="TH SarabunPSK" w:hAnsi="TH SarabunPSK" w:cs="TH SarabunPSK" w:hint="cs"/>
+          <w:rFonts w:ascii="TH SarabunPSK" w:hAnsi="TH SarabunPSK" w:cs="TH SarabunPSK"/>
           <w:sz w:val="32"/>
           <w:szCs w:val="32"/>
           <w:lang w:bidi="th-TH"/>
@@ -1965,11 +2258,11 @@
         <w:gridCol w:w="630"/>
         <w:gridCol w:w="2617"/>
         <w:gridCol w:w="1890"/>
-        <w:gridCol w:w="2759"/>
-        <w:gridCol w:w="2164"/>
-        <w:gridCol w:w="439"/>
-        <w:gridCol w:w="2279"/>
-        <w:gridCol w:w="1352"/>
+        <w:gridCol w:w="2180"/>
+        <w:gridCol w:w="3381"/>
+        <w:gridCol w:w="437"/>
+        <w:gridCol w:w="1813"/>
+        <w:gridCol w:w="1182"/>
       </w:tblGrid>
       <w:tr>
         <w:tc>
@@ -2275,17 +2568,7 @@
                 <w:cs/>
                 <w:lang w:bidi="th-TH"/>
               </w:rPr>
-              <w:t>อบรมเชิงปฏิบั</w:t>
-            </w:r>
-            <w:r>
-              <w:rPr>
-                <w:rFonts w:ascii="TH SarabunPSK" w:hAnsi="TH SarabunPSK" w:cs="TH SarabunPSK" w:hint="cs"/>
-                <w:sz w:val="32"/>
-                <w:szCs w:val="32"/>
-                <w:cs/>
-                <w:lang w:bidi="th-TH"/>
-              </w:rPr>
-              <w:t>ติการ</w:t>
+              <w:t>อบรมเชิงปฏิบัติการ</w:t>
             </w:r>
             <w:r>
               <w:rPr>
@@ -2347,12 +2630,23 @@
           <w:p>
             <w:pPr>
               <w:rPr>
-                <w:rFonts w:ascii="TH SarabunPSK" w:hAnsi="TH SarabunPSK" w:cs="TH SarabunPSK"/>
-                <w:sz w:val="32"/>
-                <w:szCs w:val="32"/>
-                <w:lang w:bidi="th-TH"/>
-              </w:rPr>
-            </w:pPr>
+                <w:rFonts w:ascii="TH SarabunPSK" w:hAnsi="TH SarabunPSK" w:cs="TH SarabunPSK" w:hint="cs"/>
+                <w:sz w:val="32"/>
+                <w:szCs w:val="32"/>
+                <w:cs/>
+                <w:lang w:bidi="th-TH"/>
+              </w:rPr>
+            </w:pPr>
+            <w:r>
+              <w:rPr>
+                <w:rFonts w:ascii="TH SarabunPSK" w:hAnsi="TH SarabunPSK" w:cs="TH SarabunPSK" w:hint="cs"/>
+                <w:sz w:val="32"/>
+                <w:szCs w:val="32"/>
+                <w:cs/>
+                <w:lang w:bidi="th-TH"/>
+              </w:rPr>
+              <w:t>ก้องภพ มะลิมาศ</w:t>
+            </w:r>
           </w:p>
         </w:tc>
       </w:tr>
@@ -2717,6 +3011,15 @@
                 <w:lang w:bidi="th-TH"/>
               </w:rPr>
             </w:pPr>
+            <w:r>
+              <w:rPr>
+                <w:rFonts w:ascii="TH SarabunPSK" w:hAnsi="TH SarabunPSK" w:cs="TH SarabunPSK"/>
+                <w:sz w:val="32"/>
+                <w:szCs w:val="32"/>
+                <w:lang w:bidi="th-TH"/>
+              </w:rPr>
+              <w:t>2/1/2026</w:t>
+            </w:r>
           </w:p>
         </w:tc>
       </w:tr>
@@ -3744,7 +4047,7 @@
           <w:p>
             <w:pPr>
               <w:rPr>
-                <w:rFonts w:ascii="TH SarabunPSK" w:hAnsi="TH SarabunPSK" w:cs="TH SarabunPSK"/>
+                <w:rFonts w:ascii="TH SarabunPSK" w:hAnsi="TH SarabunPSK" w:cs="TH SarabunPSK" w:hint="cs"/>
                 <w:sz w:val="32"/>
                 <w:szCs w:val="32"/>
                 <w:cs/>
@@ -3808,13 +4111,58 @@
           </w:tcPr>
           <w:p>
             <w:pPr>
-              <w:rPr>
-                <w:rFonts w:ascii="TH SarabunPSK" w:hAnsi="TH SarabunPSK" w:cs="TH SarabunPSK"/>
-                <w:sz w:val="32"/>
-                <w:szCs w:val="32"/>
-                <w:lang w:bidi="th-TH"/>
-              </w:rPr>
-            </w:pPr>
+              <w:jc w:val="center"/>
+              <w:rPr>
+                <w:rFonts w:ascii="TH SarabunPSK" w:hAnsi="TH SarabunPSK" w:cs="TH SarabunPSK"/>
+                <w:sz w:val="32"/>
+                <w:szCs w:val="32"/>
+                <w:lang w:bidi="th-TH"/>
+              </w:rPr>
+            </w:pPr>
+            <w:r>
+              <w:rPr>
+                <w:rFonts w:ascii="TH SarabunPSK" w:hAnsi="TH SarabunPSK" w:cs="TH SarabunPSK"/>
+                <w:sz w:val="32"/>
+                <w:szCs w:val="32"/>
+                <w:cs/>
+                <w:lang w:bidi="th-TH"/>
+              </w:rPr>
+              <w:drawing>
+                <wp:inline distT="0" distB="0" distL="0" distR="0" wp14:anchorId="53A01718" wp14:editId="18A9F291">
+                  <wp:extent cx="940279" cy="1125485"/>
+                  <wp:effectExtent l="0" t="0" r="0" b="0"/>
+                  <wp:docPr id="1727115399" name="Picture 1"/>
+                  <wp:cNvGraphicFramePr>
+                    <a:graphicFrameLocks xmlns:a="http://schemas.openxmlformats.org/drawingml/2006/main" noChangeAspect="1"/>
+                  </wp:cNvGraphicFramePr>
+                  <a:graphic xmlns:a="http://schemas.openxmlformats.org/drawingml/2006/main">
+                    <a:graphicData uri="http://schemas.openxmlformats.org/drawingml/2006/picture">
+                      <pic:pic xmlns:pic="http://schemas.openxmlformats.org/drawingml/2006/picture">
+                        <pic:nvPicPr>
+                          <pic:cNvPr id="1727115399" name=""/>
+                          <pic:cNvPicPr/>
+                        </pic:nvPicPr>
+                        <pic:blipFill>
+                          <a:blip r:embed="rId11"/>
+                          <a:stretch>
+                            <a:fillRect/>
+                          </a:stretch>
+                        </pic:blipFill>
+                        <pic:spPr>
+                          <a:xfrm>
+                            <a:off x="0" y="0"/>
+                            <a:ext cx="949367" cy="1136363"/>
+                          </a:xfrm>
+                          <a:prstGeom prst="rect">
+                            <a:avLst/>
+                          </a:prstGeom>
+                        </pic:spPr>
+                      </pic:pic>
+                    </a:graphicData>
+                  </a:graphic>
+                </wp:inline>
+              </w:drawing>
+            </w:r>
           </w:p>
         </w:tc>
         <w:tc>
@@ -3830,6 +4178,15 @@
                 <w:lang w:bidi="th-TH"/>
               </w:rPr>
             </w:pPr>
+            <w:r>
+              <w:rPr>
+                <w:rFonts w:ascii="TH SarabunPSK" w:hAnsi="TH SarabunPSK" w:cs="TH SarabunPSK"/>
+                <w:sz w:val="32"/>
+                <w:szCs w:val="32"/>
+                <w:lang w:bidi="th-TH"/>
+              </w:rPr>
+              <w:t>Pass</w:t>
+            </w:r>
           </w:p>
         </w:tc>
         <w:tc>
@@ -4728,6 +5085,49 @@
                 <w:lang w:bidi="th-TH"/>
               </w:rPr>
             </w:pPr>
+            <w:r>
+              <w:rPr>
+                <w:rFonts w:ascii="TH SarabunPSK" w:hAnsi="TH SarabunPSK" w:cs="TH SarabunPSK"/>
+                <w:sz w:val="32"/>
+                <w:szCs w:val="32"/>
+                <w:lang w:bidi="th-TH"/>
+              </w:rPr>
+              <w:drawing>
+                <wp:inline distT="0" distB="0" distL="0" distR="0" wp14:anchorId="4E1125F1" wp14:editId="6EAE7973">
+                  <wp:extent cx="2283469" cy="845389"/>
+                  <wp:effectExtent l="0" t="0" r="2540" b="0"/>
+                  <wp:docPr id="1825475516" name="Picture 1"/>
+                  <wp:cNvGraphicFramePr>
+                    <a:graphicFrameLocks xmlns:a="http://schemas.openxmlformats.org/drawingml/2006/main" noChangeAspect="1"/>
+                  </wp:cNvGraphicFramePr>
+                  <a:graphic xmlns:a="http://schemas.openxmlformats.org/drawingml/2006/main">
+                    <a:graphicData uri="http://schemas.openxmlformats.org/drawingml/2006/picture">
+                      <pic:pic xmlns:pic="http://schemas.openxmlformats.org/drawingml/2006/picture">
+                        <pic:nvPicPr>
+                          <pic:cNvPr id="1825475516" name=""/>
+                          <pic:cNvPicPr/>
+                        </pic:nvPicPr>
+                        <pic:blipFill>
+                          <a:blip r:embed="rId12"/>
+                          <a:stretch>
+                            <a:fillRect/>
+                          </a:stretch>
+                        </pic:blipFill>
+                        <pic:spPr>
+                          <a:xfrm>
+                            <a:off x="0" y="0"/>
+                            <a:ext cx="2292433" cy="848708"/>
+                          </a:xfrm>
+                          <a:prstGeom prst="rect">
+                            <a:avLst/>
+                          </a:prstGeom>
+                        </pic:spPr>
+                      </pic:pic>
+                    </a:graphicData>
+                  </a:graphic>
+                </wp:inline>
+              </w:drawing>
+            </w:r>
           </w:p>
         </w:tc>
         <w:tc>
@@ -4737,12 +5137,22 @@
           <w:p>
             <w:pPr>
               <w:rPr>
-                <w:rFonts w:ascii="TH SarabunPSK" w:hAnsi="TH SarabunPSK" w:cs="TH SarabunPSK"/>
-                <w:sz w:val="32"/>
-                <w:szCs w:val="32"/>
-                <w:lang w:bidi="th-TH"/>
-              </w:rPr>
-            </w:pPr>
+                <w:rFonts w:ascii="TH SarabunPSK" w:hAnsi="TH SarabunPSK" w:cs="TH SarabunPSK" w:hint="cs"/>
+                <w:sz w:val="32"/>
+                <w:szCs w:val="32"/>
+                <w:cs/>
+                <w:lang w:bidi="th-TH"/>
+              </w:rPr>
+            </w:pPr>
+            <w:r>
+              <w:rPr>
+                <w:rFonts w:ascii="TH SarabunPSK" w:hAnsi="TH SarabunPSK" w:cs="TH SarabunPSK"/>
+                <w:sz w:val="32"/>
+                <w:szCs w:val="32"/>
+                <w:lang w:bidi="th-TH"/>
+              </w:rPr>
+              <w:t>Pass</w:t>
+            </w:r>
           </w:p>
         </w:tc>
         <w:tc>
@@ -5291,13 +5701,58 @@
           </w:tcPr>
           <w:p>
             <w:pPr>
-              <w:rPr>
-                <w:rFonts w:ascii="TH SarabunPSK" w:hAnsi="TH SarabunPSK" w:cs="TH SarabunPSK"/>
-                <w:sz w:val="32"/>
-                <w:szCs w:val="32"/>
-                <w:lang w:bidi="th-TH"/>
-              </w:rPr>
-            </w:pPr>
+              <w:jc w:val="center"/>
+              <w:rPr>
+                <w:rFonts w:ascii="TH SarabunPSK" w:hAnsi="TH SarabunPSK" w:cs="TH SarabunPSK"/>
+                <w:sz w:val="32"/>
+                <w:szCs w:val="32"/>
+                <w:lang w:bidi="th-TH"/>
+              </w:rPr>
+            </w:pPr>
+            <w:r>
+              <w:rPr>
+                <w:rFonts w:ascii="TH SarabunPSK" w:hAnsi="TH SarabunPSK" w:cs="TH SarabunPSK"/>
+                <w:sz w:val="32"/>
+                <w:szCs w:val="32"/>
+                <w:cs/>
+                <w:lang w:bidi="th-TH"/>
+              </w:rPr>
+              <w:drawing>
+                <wp:inline distT="0" distB="0" distL="0" distR="0" wp14:anchorId="1096278C" wp14:editId="6B77E9F8">
+                  <wp:extent cx="940279" cy="1125485"/>
+                  <wp:effectExtent l="0" t="0" r="0" b="0"/>
+                  <wp:docPr id="632378640" name="Picture 1"/>
+                  <wp:cNvGraphicFramePr>
+                    <a:graphicFrameLocks xmlns:a="http://schemas.openxmlformats.org/drawingml/2006/main" noChangeAspect="1"/>
+                  </wp:cNvGraphicFramePr>
+                  <a:graphic xmlns:a="http://schemas.openxmlformats.org/drawingml/2006/main">
+                    <a:graphicData uri="http://schemas.openxmlformats.org/drawingml/2006/picture">
+                      <pic:pic xmlns:pic="http://schemas.openxmlformats.org/drawingml/2006/picture">
+                        <pic:nvPicPr>
+                          <pic:cNvPr id="1727115399" name=""/>
+                          <pic:cNvPicPr/>
+                        </pic:nvPicPr>
+                        <pic:blipFill>
+                          <a:blip r:embed="rId11"/>
+                          <a:stretch>
+                            <a:fillRect/>
+                          </a:stretch>
+                        </pic:blipFill>
+                        <pic:spPr>
+                          <a:xfrm>
+                            <a:off x="0" y="0"/>
+                            <a:ext cx="949367" cy="1136363"/>
+                          </a:xfrm>
+                          <a:prstGeom prst="rect">
+                            <a:avLst/>
+                          </a:prstGeom>
+                        </pic:spPr>
+                      </pic:pic>
+                    </a:graphicData>
+                  </a:graphic>
+                </wp:inline>
+              </w:drawing>
+            </w:r>
           </w:p>
         </w:tc>
         <w:tc>
@@ -5313,6 +5768,15 @@
                 <w:lang w:bidi="th-TH"/>
               </w:rPr>
             </w:pPr>
+            <w:r>
+              <w:rPr>
+                <w:rFonts w:ascii="TH SarabunPSK" w:hAnsi="TH SarabunPSK" w:cs="TH SarabunPSK"/>
+                <w:sz w:val="32"/>
+                <w:szCs w:val="32"/>
+                <w:lang w:bidi="th-TH"/>
+              </w:rPr>
+              <w:t>Pass</w:t>
+            </w:r>
           </w:p>
         </w:tc>
         <w:tc>
@@ -6013,13 +6477,57 @@
           </w:tcPr>
           <w:p>
             <w:pPr>
-              <w:rPr>
-                <w:rFonts w:ascii="TH SarabunPSK" w:hAnsi="TH SarabunPSK" w:cs="TH SarabunPSK"/>
-                <w:sz w:val="32"/>
-                <w:szCs w:val="32"/>
-                <w:lang w:bidi="th-TH"/>
-              </w:rPr>
-            </w:pPr>
+              <w:jc w:val="center"/>
+              <w:rPr>
+                <w:rFonts w:ascii="TH SarabunPSK" w:hAnsi="TH SarabunPSK" w:cs="TH SarabunPSK"/>
+                <w:sz w:val="32"/>
+                <w:szCs w:val="32"/>
+                <w:lang w:bidi="th-TH"/>
+              </w:rPr>
+            </w:pPr>
+            <w:r>
+              <w:rPr>
+                <w:rFonts w:ascii="TH SarabunPSK" w:hAnsi="TH SarabunPSK" w:cs="TH SarabunPSK"/>
+                <w:sz w:val="32"/>
+                <w:szCs w:val="32"/>
+                <w:lang w:bidi="th-TH"/>
+              </w:rPr>
+              <w:drawing>
+                <wp:inline distT="0" distB="0" distL="0" distR="0" wp14:anchorId="5D209D5A" wp14:editId="2CB17D9C">
+                  <wp:extent cx="1561146" cy="577970"/>
+                  <wp:effectExtent l="0" t="0" r="1270" b="0"/>
+                  <wp:docPr id="1439824713" name="Picture 1"/>
+                  <wp:cNvGraphicFramePr>
+                    <a:graphicFrameLocks xmlns:a="http://schemas.openxmlformats.org/drawingml/2006/main" noChangeAspect="1"/>
+                  </wp:cNvGraphicFramePr>
+                  <a:graphic xmlns:a="http://schemas.openxmlformats.org/drawingml/2006/main">
+                    <a:graphicData uri="http://schemas.openxmlformats.org/drawingml/2006/picture">
+                      <pic:pic xmlns:pic="http://schemas.openxmlformats.org/drawingml/2006/picture">
+                        <pic:nvPicPr>
+                          <pic:cNvPr id="1825475516" name=""/>
+                          <pic:cNvPicPr/>
+                        </pic:nvPicPr>
+                        <pic:blipFill>
+                          <a:blip r:embed="rId12"/>
+                          <a:stretch>
+                            <a:fillRect/>
+                          </a:stretch>
+                        </pic:blipFill>
+                        <pic:spPr>
+                          <a:xfrm>
+                            <a:off x="0" y="0"/>
+                            <a:ext cx="1578080" cy="584239"/>
+                          </a:xfrm>
+                          <a:prstGeom prst="rect">
+                            <a:avLst/>
+                          </a:prstGeom>
+                        </pic:spPr>
+                      </pic:pic>
+                    </a:graphicData>
+                  </a:graphic>
+                </wp:inline>
+              </w:drawing>
+            </w:r>
           </w:p>
         </w:tc>
         <w:tc>
@@ -6035,6 +6543,15 @@
                 <w:lang w:bidi="th-TH"/>
               </w:rPr>
             </w:pPr>
+            <w:r>
+              <w:rPr>
+                <w:rFonts w:ascii="TH SarabunPSK" w:hAnsi="TH SarabunPSK" w:cs="TH SarabunPSK"/>
+                <w:sz w:val="32"/>
+                <w:szCs w:val="32"/>
+                <w:lang w:bidi="th-TH"/>
+              </w:rPr>
+              <w:t>Pass</w:t>
+            </w:r>
           </w:p>
         </w:tc>
         <w:tc>
@@ -6135,11 +6652,11 @@
         <w:gridCol w:w="630"/>
         <w:gridCol w:w="2617"/>
         <w:gridCol w:w="1890"/>
-        <w:gridCol w:w="2759"/>
-        <w:gridCol w:w="2164"/>
-        <w:gridCol w:w="439"/>
-        <w:gridCol w:w="2279"/>
-        <w:gridCol w:w="1352"/>
+        <w:gridCol w:w="2683"/>
+        <w:gridCol w:w="2328"/>
+        <w:gridCol w:w="448"/>
+        <w:gridCol w:w="2208"/>
+        <w:gridCol w:w="1326"/>
       </w:tblGrid>
       <w:tr>
         <w:tc>
@@ -6167,7 +6684,6 @@
                 <w:szCs w:val="32"/>
                 <w:lang w:bidi="th-TH"/>
               </w:rPr>
-              <w:lastRenderedPageBreak/>
               <w:t>Test Scenario ID</w:t>
             </w:r>
             <w:r>
@@ -6519,12 +7035,23 @@
           <w:p>
             <w:pPr>
               <w:rPr>
-                <w:rFonts w:ascii="TH SarabunPSK" w:hAnsi="TH SarabunPSK" w:cs="TH SarabunPSK"/>
-                <w:sz w:val="32"/>
-                <w:szCs w:val="32"/>
-                <w:lang w:bidi="th-TH"/>
-              </w:rPr>
-            </w:pPr>
+                <w:rFonts w:ascii="TH SarabunPSK" w:hAnsi="TH SarabunPSK" w:cs="TH SarabunPSK" w:hint="cs"/>
+                <w:sz w:val="32"/>
+                <w:szCs w:val="32"/>
+                <w:cs/>
+                <w:lang w:bidi="th-TH"/>
+              </w:rPr>
+            </w:pPr>
+            <w:r>
+              <w:rPr>
+                <w:rFonts w:ascii="TH SarabunPSK" w:hAnsi="TH SarabunPSK" w:cs="TH SarabunPSK" w:hint="cs"/>
+                <w:sz w:val="32"/>
+                <w:szCs w:val="32"/>
+                <w:cs/>
+                <w:lang w:bidi="th-TH"/>
+              </w:rPr>
+              <w:t>ก้องภพ มะลิมาศ</w:t>
+            </w:r>
           </w:p>
         </w:tc>
       </w:tr>
@@ -6889,6 +7416,15 @@
                 <w:lang w:bidi="th-TH"/>
               </w:rPr>
             </w:pPr>
+            <w:r>
+              <w:rPr>
+                <w:rFonts w:ascii="TH SarabunPSK" w:hAnsi="TH SarabunPSK" w:cs="TH SarabunPSK"/>
+                <w:sz w:val="32"/>
+                <w:szCs w:val="32"/>
+                <w:lang w:bidi="th-TH"/>
+              </w:rPr>
+              <w:t>2/1/2026</w:t>
+            </w:r>
           </w:p>
         </w:tc>
       </w:tr>
@@ -7678,13 +8214,58 @@
           </w:tcPr>
           <w:p>
             <w:pPr>
-              <w:rPr>
-                <w:rFonts w:ascii="TH SarabunPSK" w:hAnsi="TH SarabunPSK" w:cs="TH SarabunPSK"/>
-                <w:sz w:val="32"/>
-                <w:szCs w:val="32"/>
-                <w:lang w:bidi="th-TH"/>
-              </w:rPr>
-            </w:pPr>
+              <w:jc w:val="center"/>
+              <w:rPr>
+                <w:rFonts w:ascii="TH SarabunPSK" w:hAnsi="TH SarabunPSK" w:cs="TH SarabunPSK"/>
+                <w:sz w:val="32"/>
+                <w:szCs w:val="32"/>
+                <w:lang w:bidi="th-TH"/>
+              </w:rPr>
+            </w:pPr>
+            <w:r>
+              <w:rPr>
+                <w:rFonts w:ascii="TH SarabunPSK" w:hAnsi="TH SarabunPSK" w:cs="TH SarabunPSK"/>
+                <w:sz w:val="32"/>
+                <w:szCs w:val="32"/>
+                <w:cs/>
+                <w:lang w:bidi="th-TH"/>
+              </w:rPr>
+              <w:drawing>
+                <wp:inline distT="0" distB="0" distL="0" distR="0" wp14:anchorId="045D64D3" wp14:editId="0DF1ACF3">
+                  <wp:extent cx="940279" cy="1125485"/>
+                  <wp:effectExtent l="0" t="0" r="0" b="0"/>
+                  <wp:docPr id="1864545582" name="Picture 1"/>
+                  <wp:cNvGraphicFramePr>
+                    <a:graphicFrameLocks xmlns:a="http://schemas.openxmlformats.org/drawingml/2006/main" noChangeAspect="1"/>
+                  </wp:cNvGraphicFramePr>
+                  <a:graphic xmlns:a="http://schemas.openxmlformats.org/drawingml/2006/main">
+                    <a:graphicData uri="http://schemas.openxmlformats.org/drawingml/2006/picture">
+                      <pic:pic xmlns:pic="http://schemas.openxmlformats.org/drawingml/2006/picture">
+                        <pic:nvPicPr>
+                          <pic:cNvPr id="1727115399" name=""/>
+                          <pic:cNvPicPr/>
+                        </pic:nvPicPr>
+                        <pic:blipFill>
+                          <a:blip r:embed="rId11"/>
+                          <a:stretch>
+                            <a:fillRect/>
+                          </a:stretch>
+                        </pic:blipFill>
+                        <pic:spPr>
+                          <a:xfrm>
+                            <a:off x="0" y="0"/>
+                            <a:ext cx="949367" cy="1136363"/>
+                          </a:xfrm>
+                          <a:prstGeom prst="rect">
+                            <a:avLst/>
+                          </a:prstGeom>
+                        </pic:spPr>
+                      </pic:pic>
+                    </a:graphicData>
+                  </a:graphic>
+                </wp:inline>
+              </w:drawing>
+            </w:r>
           </w:p>
         </w:tc>
         <w:tc>
@@ -7700,6 +8281,15 @@
                 <w:lang w:bidi="th-TH"/>
               </w:rPr>
             </w:pPr>
+            <w:r>
+              <w:rPr>
+                <w:rFonts w:ascii="TH SarabunPSK" w:hAnsi="TH SarabunPSK" w:cs="TH SarabunPSK"/>
+                <w:sz w:val="32"/>
+                <w:szCs w:val="32"/>
+                <w:lang w:bidi="th-TH"/>
+              </w:rPr>
+              <w:t>Pass</w:t>
+            </w:r>
           </w:p>
         </w:tc>
         <w:tc>
@@ -8295,6 +8885,7 @@
                 <w:cs/>
                 <w:lang w:bidi="th-TH"/>
               </w:rPr>
+              <w:lastRenderedPageBreak/>
               <w:t xml:space="preserve">อยู่ที่หน้า </w:t>
             </w:r>
             <w:r>
@@ -8363,13 +8954,57 @@
           </w:tcPr>
           <w:p>
             <w:pPr>
-              <w:rPr>
-                <w:rFonts w:ascii="TH SarabunPSK" w:hAnsi="TH SarabunPSK" w:cs="TH SarabunPSK"/>
-                <w:sz w:val="32"/>
-                <w:szCs w:val="32"/>
-                <w:lang w:bidi="th-TH"/>
-              </w:rPr>
-            </w:pPr>
+              <w:jc w:val="center"/>
+              <w:rPr>
+                <w:rFonts w:ascii="TH SarabunPSK" w:hAnsi="TH SarabunPSK" w:cs="TH SarabunPSK"/>
+                <w:sz w:val="32"/>
+                <w:szCs w:val="32"/>
+                <w:lang w:bidi="th-TH"/>
+              </w:rPr>
+            </w:pPr>
+            <w:r>
+              <w:rPr>
+                <w:rFonts w:ascii="TH SarabunPSK" w:hAnsi="TH SarabunPSK" w:cs="TH SarabunPSK"/>
+                <w:sz w:val="32"/>
+                <w:szCs w:val="32"/>
+                <w:lang w:bidi="th-TH"/>
+              </w:rPr>
+              <w:drawing>
+                <wp:inline distT="0" distB="0" distL="0" distR="0" wp14:anchorId="461A0141" wp14:editId="3B917445">
+                  <wp:extent cx="1481037" cy="1897811"/>
+                  <wp:effectExtent l="0" t="0" r="5080" b="7620"/>
+                  <wp:docPr id="1193983826" name="Picture 1"/>
+                  <wp:cNvGraphicFramePr>
+                    <a:graphicFrameLocks xmlns:a="http://schemas.openxmlformats.org/drawingml/2006/main" noChangeAspect="1"/>
+                  </wp:cNvGraphicFramePr>
+                  <a:graphic xmlns:a="http://schemas.openxmlformats.org/drawingml/2006/main">
+                    <a:graphicData uri="http://schemas.openxmlformats.org/drawingml/2006/picture">
+                      <pic:pic xmlns:pic="http://schemas.openxmlformats.org/drawingml/2006/picture">
+                        <pic:nvPicPr>
+                          <pic:cNvPr id="1193983826" name=""/>
+                          <pic:cNvPicPr/>
+                        </pic:nvPicPr>
+                        <pic:blipFill>
+                          <a:blip r:embed="rId13"/>
+                          <a:stretch>
+                            <a:fillRect/>
+                          </a:stretch>
+                        </pic:blipFill>
+                        <pic:spPr>
+                          <a:xfrm>
+                            <a:off x="0" y="0"/>
+                            <a:ext cx="1485476" cy="1903499"/>
+                          </a:xfrm>
+                          <a:prstGeom prst="rect">
+                            <a:avLst/>
+                          </a:prstGeom>
+                        </pic:spPr>
+                      </pic:pic>
+                    </a:graphicData>
+                  </a:graphic>
+                </wp:inline>
+              </w:drawing>
+            </w:r>
           </w:p>
         </w:tc>
         <w:tc>
@@ -8385,6 +9020,15 @@
                 <w:lang w:bidi="th-TH"/>
               </w:rPr>
             </w:pPr>
+            <w:r>
+              <w:rPr>
+                <w:rFonts w:ascii="TH SarabunPSK" w:hAnsi="TH SarabunPSK" w:cs="TH SarabunPSK"/>
+                <w:sz w:val="32"/>
+                <w:szCs w:val="32"/>
+                <w:lang w:bidi="th-TH"/>
+              </w:rPr>
+              <w:t>Pass</w:t>
+            </w:r>
           </w:p>
         </w:tc>
         <w:tc>
@@ -8429,7 +9073,6 @@
                 <w:szCs w:val="32"/>
                 <w:lang w:bidi="th-TH"/>
               </w:rPr>
-              <w:lastRenderedPageBreak/>
               <w:t>No</w:t>
             </w:r>
             <w:r>
@@ -8915,13 +9558,58 @@
           </w:tcPr>
           <w:p>
             <w:pPr>
-              <w:rPr>
-                <w:rFonts w:ascii="TH SarabunPSK" w:hAnsi="TH SarabunPSK" w:cs="TH SarabunPSK"/>
-                <w:sz w:val="32"/>
-                <w:szCs w:val="32"/>
-                <w:lang w:bidi="th-TH"/>
-              </w:rPr>
-            </w:pPr>
+              <w:jc w:val="center"/>
+              <w:rPr>
+                <w:rFonts w:ascii="TH SarabunPSK" w:hAnsi="TH SarabunPSK" w:cs="TH SarabunPSK"/>
+                <w:sz w:val="32"/>
+                <w:szCs w:val="32"/>
+                <w:lang w:bidi="th-TH"/>
+              </w:rPr>
+            </w:pPr>
+            <w:r>
+              <w:rPr>
+                <w:rFonts w:ascii="TH SarabunPSK" w:hAnsi="TH SarabunPSK" w:cs="TH SarabunPSK"/>
+                <w:sz w:val="32"/>
+                <w:szCs w:val="32"/>
+                <w:cs/>
+                <w:lang w:bidi="th-TH"/>
+              </w:rPr>
+              <w:drawing>
+                <wp:inline distT="0" distB="0" distL="0" distR="0" wp14:anchorId="01F41906" wp14:editId="0C70AC7C">
+                  <wp:extent cx="940279" cy="1125485"/>
+                  <wp:effectExtent l="0" t="0" r="0" b="0"/>
+                  <wp:docPr id="1591062446" name="Picture 1"/>
+                  <wp:cNvGraphicFramePr>
+                    <a:graphicFrameLocks xmlns:a="http://schemas.openxmlformats.org/drawingml/2006/main" noChangeAspect="1"/>
+                  </wp:cNvGraphicFramePr>
+                  <a:graphic xmlns:a="http://schemas.openxmlformats.org/drawingml/2006/main">
+                    <a:graphicData uri="http://schemas.openxmlformats.org/drawingml/2006/picture">
+                      <pic:pic xmlns:pic="http://schemas.openxmlformats.org/drawingml/2006/picture">
+                        <pic:nvPicPr>
+                          <pic:cNvPr id="1727115399" name=""/>
+                          <pic:cNvPicPr/>
+                        </pic:nvPicPr>
+                        <pic:blipFill>
+                          <a:blip r:embed="rId11"/>
+                          <a:stretch>
+                            <a:fillRect/>
+                          </a:stretch>
+                        </pic:blipFill>
+                        <pic:spPr>
+                          <a:xfrm>
+                            <a:off x="0" y="0"/>
+                            <a:ext cx="949367" cy="1136363"/>
+                          </a:xfrm>
+                          <a:prstGeom prst="rect">
+                            <a:avLst/>
+                          </a:prstGeom>
+                        </pic:spPr>
+                      </pic:pic>
+                    </a:graphicData>
+                  </a:graphic>
+                </wp:inline>
+              </w:drawing>
+            </w:r>
           </w:p>
         </w:tc>
         <w:tc>
@@ -8937,6 +9625,15 @@
                 <w:lang w:bidi="th-TH"/>
               </w:rPr>
             </w:pPr>
+            <w:r>
+              <w:rPr>
+                <w:rFonts w:ascii="TH SarabunPSK" w:hAnsi="TH SarabunPSK" w:cs="TH SarabunPSK"/>
+                <w:sz w:val="32"/>
+                <w:szCs w:val="32"/>
+                <w:lang w:bidi="th-TH"/>
+              </w:rPr>
+              <w:t>Pass</w:t>
+            </w:r>
           </w:p>
         </w:tc>
         <w:tc>
@@ -9597,13 +10294,57 @@
           </w:tcPr>
           <w:p>
             <w:pPr>
-              <w:rPr>
-                <w:rFonts w:ascii="TH SarabunPSK" w:hAnsi="TH SarabunPSK" w:cs="TH SarabunPSK"/>
-                <w:sz w:val="32"/>
-                <w:szCs w:val="32"/>
-                <w:lang w:bidi="th-TH"/>
-              </w:rPr>
-            </w:pPr>
+              <w:jc w:val="center"/>
+              <w:rPr>
+                <w:rFonts w:ascii="TH SarabunPSK" w:hAnsi="TH SarabunPSK" w:cs="TH SarabunPSK"/>
+                <w:sz w:val="32"/>
+                <w:szCs w:val="32"/>
+                <w:lang w:bidi="th-TH"/>
+              </w:rPr>
+            </w:pPr>
+            <w:r>
+              <w:rPr>
+                <w:rFonts w:ascii="TH SarabunPSK" w:hAnsi="TH SarabunPSK" w:cs="TH SarabunPSK"/>
+                <w:sz w:val="32"/>
+                <w:szCs w:val="32"/>
+                <w:lang w:bidi="th-TH"/>
+              </w:rPr>
+              <w:drawing>
+                <wp:inline distT="0" distB="0" distL="0" distR="0" wp14:anchorId="5D280DA1" wp14:editId="011050F8">
+                  <wp:extent cx="1458311" cy="1906437"/>
+                  <wp:effectExtent l="0" t="0" r="8890" b="0"/>
+                  <wp:docPr id="1465977031" name="Picture 1"/>
+                  <wp:cNvGraphicFramePr>
+                    <a:graphicFrameLocks xmlns:a="http://schemas.openxmlformats.org/drawingml/2006/main" noChangeAspect="1"/>
+                  </wp:cNvGraphicFramePr>
+                  <a:graphic xmlns:a="http://schemas.openxmlformats.org/drawingml/2006/main">
+                    <a:graphicData uri="http://schemas.openxmlformats.org/drawingml/2006/picture">
+                      <pic:pic xmlns:pic="http://schemas.openxmlformats.org/drawingml/2006/picture">
+                        <pic:nvPicPr>
+                          <pic:cNvPr id="1465977031" name=""/>
+                          <pic:cNvPicPr/>
+                        </pic:nvPicPr>
+                        <pic:blipFill>
+                          <a:blip r:embed="rId14"/>
+                          <a:stretch>
+                            <a:fillRect/>
+                          </a:stretch>
+                        </pic:blipFill>
+                        <pic:spPr>
+                          <a:xfrm>
+                            <a:off x="0" y="0"/>
+                            <a:ext cx="1463330" cy="1912999"/>
+                          </a:xfrm>
+                          <a:prstGeom prst="rect">
+                            <a:avLst/>
+                          </a:prstGeom>
+                        </pic:spPr>
+                      </pic:pic>
+                    </a:graphicData>
+                  </a:graphic>
+                </wp:inline>
+              </w:drawing>
+            </w:r>
           </w:p>
         </w:tc>
         <w:tc>
@@ -9619,6 +10360,15 @@
                 <w:lang w:bidi="th-TH"/>
               </w:rPr>
             </w:pPr>
+            <w:r>
+              <w:rPr>
+                <w:rFonts w:ascii="TH SarabunPSK" w:hAnsi="TH SarabunPSK" w:cs="TH SarabunPSK"/>
+                <w:sz w:val="32"/>
+                <w:szCs w:val="32"/>
+                <w:lang w:bidi="th-TH"/>
+              </w:rPr>
+              <w:t>Pass</w:t>
+            </w:r>
           </w:p>
         </w:tc>
         <w:tc>
@@ -10148,13 +10898,58 @@
           </w:tcPr>
           <w:p>
             <w:pPr>
-              <w:rPr>
-                <w:rFonts w:ascii="TH SarabunPSK" w:hAnsi="TH SarabunPSK" w:cs="TH SarabunPSK"/>
-                <w:sz w:val="32"/>
-                <w:szCs w:val="32"/>
-                <w:lang w:bidi="th-TH"/>
-              </w:rPr>
-            </w:pPr>
+              <w:jc w:val="center"/>
+              <w:rPr>
+                <w:rFonts w:ascii="TH SarabunPSK" w:hAnsi="TH SarabunPSK" w:cs="TH SarabunPSK"/>
+                <w:sz w:val="32"/>
+                <w:szCs w:val="32"/>
+                <w:lang w:bidi="th-TH"/>
+              </w:rPr>
+            </w:pPr>
+            <w:r>
+              <w:rPr>
+                <w:rFonts w:ascii="TH SarabunPSK" w:hAnsi="TH SarabunPSK" w:cs="TH SarabunPSK"/>
+                <w:sz w:val="32"/>
+                <w:szCs w:val="32"/>
+                <w:cs/>
+                <w:lang w:bidi="th-TH"/>
+              </w:rPr>
+              <w:drawing>
+                <wp:inline distT="0" distB="0" distL="0" distR="0" wp14:anchorId="72E31343" wp14:editId="0C66E9C1">
+                  <wp:extent cx="940279" cy="1125485"/>
+                  <wp:effectExtent l="0" t="0" r="0" b="0"/>
+                  <wp:docPr id="2025728470" name="Picture 1"/>
+                  <wp:cNvGraphicFramePr>
+                    <a:graphicFrameLocks xmlns:a="http://schemas.openxmlformats.org/drawingml/2006/main" noChangeAspect="1"/>
+                  </wp:cNvGraphicFramePr>
+                  <a:graphic xmlns:a="http://schemas.openxmlformats.org/drawingml/2006/main">
+                    <a:graphicData uri="http://schemas.openxmlformats.org/drawingml/2006/picture">
+                      <pic:pic xmlns:pic="http://schemas.openxmlformats.org/drawingml/2006/picture">
+                        <pic:nvPicPr>
+                          <pic:cNvPr id="1727115399" name=""/>
+                          <pic:cNvPicPr/>
+                        </pic:nvPicPr>
+                        <pic:blipFill>
+                          <a:blip r:embed="rId11"/>
+                          <a:stretch>
+                            <a:fillRect/>
+                          </a:stretch>
+                        </pic:blipFill>
+                        <pic:spPr>
+                          <a:xfrm>
+                            <a:off x="0" y="0"/>
+                            <a:ext cx="949367" cy="1136363"/>
+                          </a:xfrm>
+                          <a:prstGeom prst="rect">
+                            <a:avLst/>
+                          </a:prstGeom>
+                        </pic:spPr>
+                      </pic:pic>
+                    </a:graphicData>
+                  </a:graphic>
+                </wp:inline>
+              </w:drawing>
+            </w:r>
           </w:p>
         </w:tc>
         <w:tc>
@@ -10170,6 +10965,15 @@
                 <w:lang w:bidi="th-TH"/>
               </w:rPr>
             </w:pPr>
+            <w:r>
+              <w:rPr>
+                <w:rFonts w:ascii="TH SarabunPSK" w:hAnsi="TH SarabunPSK" w:cs="TH SarabunPSK"/>
+                <w:sz w:val="32"/>
+                <w:szCs w:val="32"/>
+                <w:lang w:bidi="th-TH"/>
+              </w:rPr>
+              <w:t>Pass</w:t>
+            </w:r>
           </w:p>
         </w:tc>
         <w:tc>
@@ -10210,6 +11014,7 @@
                 <w:szCs w:val="32"/>
                 <w:lang w:bidi="th-TH"/>
               </w:rPr>
+              <w:lastRenderedPageBreak/>
               <w:t>2</w:t>
             </w:r>
           </w:p>
@@ -10411,7 +11216,6 @@
                 <w:cs/>
                 <w:lang w:bidi="th-TH"/>
               </w:rPr>
-              <w:lastRenderedPageBreak/>
               <w:t xml:space="preserve">กรอกข้อมูลที่ช่อง </w:t>
             </w:r>
             <w:r>
@@ -10679,7 +11483,6 @@
                 <w:cs/>
                 <w:lang w:bidi="th-TH"/>
               </w:rPr>
-              <w:lastRenderedPageBreak/>
               <w:t xml:space="preserve">อยู่ที่หน้า </w:t>
             </w:r>
             <w:r>
@@ -10747,13 +11550,58 @@
           </w:tcPr>
           <w:p>
             <w:pPr>
-              <w:rPr>
-                <w:rFonts w:ascii="TH SarabunPSK" w:hAnsi="TH SarabunPSK" w:cs="TH SarabunPSK"/>
-                <w:sz w:val="32"/>
-                <w:szCs w:val="32"/>
-                <w:lang w:bidi="th-TH"/>
-              </w:rPr>
-            </w:pPr>
+              <w:jc w:val="center"/>
+              <w:rPr>
+                <w:rFonts w:ascii="TH SarabunPSK" w:hAnsi="TH SarabunPSK" w:cs="TH SarabunPSK"/>
+                <w:sz w:val="32"/>
+                <w:szCs w:val="32"/>
+                <w:lang w:bidi="th-TH"/>
+              </w:rPr>
+            </w:pPr>
+            <w:r>
+              <w:rPr>
+                <w:rFonts w:ascii="TH SarabunPSK" w:hAnsi="TH SarabunPSK" w:cs="TH SarabunPSK"/>
+                <w:sz w:val="32"/>
+                <w:szCs w:val="32"/>
+                <w:cs/>
+                <w:lang w:bidi="th-TH"/>
+              </w:rPr>
+              <w:drawing>
+                <wp:inline distT="0" distB="0" distL="0" distR="0" wp14:anchorId="280F634F" wp14:editId="05D6A9DF">
+                  <wp:extent cx="1583292" cy="1984075"/>
+                  <wp:effectExtent l="0" t="0" r="0" b="0"/>
+                  <wp:docPr id="1342669764" name="Picture 1"/>
+                  <wp:cNvGraphicFramePr>
+                    <a:graphicFrameLocks xmlns:a="http://schemas.openxmlformats.org/drawingml/2006/main" noChangeAspect="1"/>
+                  </wp:cNvGraphicFramePr>
+                  <a:graphic xmlns:a="http://schemas.openxmlformats.org/drawingml/2006/main">
+                    <a:graphicData uri="http://schemas.openxmlformats.org/drawingml/2006/picture">
+                      <pic:pic xmlns:pic="http://schemas.openxmlformats.org/drawingml/2006/picture">
+                        <pic:nvPicPr>
+                          <pic:cNvPr id="1342669764" name=""/>
+                          <pic:cNvPicPr/>
+                        </pic:nvPicPr>
+                        <pic:blipFill>
+                          <a:blip r:embed="rId15"/>
+                          <a:stretch>
+                            <a:fillRect/>
+                          </a:stretch>
+                        </pic:blipFill>
+                        <pic:spPr>
+                          <a:xfrm>
+                            <a:off x="0" y="0"/>
+                            <a:ext cx="1589196" cy="1991473"/>
+                          </a:xfrm>
+                          <a:prstGeom prst="rect">
+                            <a:avLst/>
+                          </a:prstGeom>
+                        </pic:spPr>
+                      </pic:pic>
+                    </a:graphicData>
+                  </a:graphic>
+                </wp:inline>
+              </w:drawing>
+            </w:r>
           </w:p>
         </w:tc>
         <w:tc>
@@ -10769,6 +11617,15 @@
                 <w:lang w:bidi="th-TH"/>
               </w:rPr>
             </w:pPr>
+            <w:r>
+              <w:rPr>
+                <w:rFonts w:ascii="TH SarabunPSK" w:hAnsi="TH SarabunPSK" w:cs="TH SarabunPSK"/>
+                <w:sz w:val="32"/>
+                <w:szCs w:val="32"/>
+                <w:lang w:bidi="th-TH"/>
+              </w:rPr>
+              <w:t>Pass</w:t>
+            </w:r>
           </w:p>
         </w:tc>
         <w:tc>
@@ -11364,13 +12221,57 @@
           </w:tcPr>
           <w:p>
             <w:pPr>
-              <w:rPr>
-                <w:rFonts w:ascii="TH SarabunPSK" w:hAnsi="TH SarabunPSK" w:cs="TH SarabunPSK"/>
-                <w:sz w:val="32"/>
-                <w:szCs w:val="32"/>
-                <w:lang w:bidi="th-TH"/>
-              </w:rPr>
-            </w:pPr>
+              <w:jc w:val="center"/>
+              <w:rPr>
+                <w:rFonts w:ascii="TH SarabunPSK" w:hAnsi="TH SarabunPSK" w:cs="TH SarabunPSK"/>
+                <w:sz w:val="32"/>
+                <w:szCs w:val="32"/>
+                <w:lang w:bidi="th-TH"/>
+              </w:rPr>
+            </w:pPr>
+            <w:r>
+              <w:rPr>
+                <w:rFonts w:ascii="TH SarabunPSK" w:hAnsi="TH SarabunPSK" w:cs="TH SarabunPSK"/>
+                <w:sz w:val="32"/>
+                <w:szCs w:val="32"/>
+                <w:lang w:bidi="th-TH"/>
+              </w:rPr>
+              <w:drawing>
+                <wp:inline distT="0" distB="0" distL="0" distR="0" wp14:anchorId="75E4F8FA" wp14:editId="4CE709DA">
+                  <wp:extent cx="1592548" cy="2035834"/>
+                  <wp:effectExtent l="0" t="0" r="8255" b="2540"/>
+                  <wp:docPr id="2015406154" name="Picture 1"/>
+                  <wp:cNvGraphicFramePr>
+                    <a:graphicFrameLocks xmlns:a="http://schemas.openxmlformats.org/drawingml/2006/main" noChangeAspect="1"/>
+                  </wp:cNvGraphicFramePr>
+                  <a:graphic xmlns:a="http://schemas.openxmlformats.org/drawingml/2006/main">
+                    <a:graphicData uri="http://schemas.openxmlformats.org/drawingml/2006/picture">
+                      <pic:pic xmlns:pic="http://schemas.openxmlformats.org/drawingml/2006/picture">
+                        <pic:nvPicPr>
+                          <pic:cNvPr id="2015406154" name=""/>
+                          <pic:cNvPicPr/>
+                        </pic:nvPicPr>
+                        <pic:blipFill>
+                          <a:blip r:embed="rId16"/>
+                          <a:stretch>
+                            <a:fillRect/>
+                          </a:stretch>
+                        </pic:blipFill>
+                        <pic:spPr>
+                          <a:xfrm>
+                            <a:off x="0" y="0"/>
+                            <a:ext cx="1595476" cy="2039577"/>
+                          </a:xfrm>
+                          <a:prstGeom prst="rect">
+                            <a:avLst/>
+                          </a:prstGeom>
+                        </pic:spPr>
+                      </pic:pic>
+                    </a:graphicData>
+                  </a:graphic>
+                </wp:inline>
+              </w:drawing>
+            </w:r>
           </w:p>
         </w:tc>
         <w:tc>
@@ -11386,6 +12287,15 @@
                 <w:lang w:bidi="th-TH"/>
               </w:rPr>
             </w:pPr>
+            <w:r>
+              <w:rPr>
+                <w:rFonts w:ascii="TH SarabunPSK" w:hAnsi="TH SarabunPSK" w:cs="TH SarabunPSK"/>
+                <w:sz w:val="32"/>
+                <w:szCs w:val="32"/>
+                <w:lang w:bidi="th-TH"/>
+              </w:rPr>
+              <w:t>Pass</w:t>
+            </w:r>
           </w:p>
         </w:tc>
         <w:tc>
@@ -11924,13 +12834,58 @@
           </w:tcPr>
           <w:p>
             <w:pPr>
-              <w:rPr>
-                <w:rFonts w:ascii="TH SarabunPSK" w:hAnsi="TH SarabunPSK" w:cs="TH SarabunPSK"/>
-                <w:sz w:val="32"/>
-                <w:szCs w:val="32"/>
-                <w:lang w:bidi="th-TH"/>
-              </w:rPr>
-            </w:pPr>
+              <w:jc w:val="center"/>
+              <w:rPr>
+                <w:rFonts w:ascii="TH SarabunPSK" w:hAnsi="TH SarabunPSK" w:cs="TH SarabunPSK"/>
+                <w:sz w:val="32"/>
+                <w:szCs w:val="32"/>
+                <w:lang w:bidi="th-TH"/>
+              </w:rPr>
+            </w:pPr>
+            <w:r>
+              <w:rPr>
+                <w:rFonts w:ascii="TH SarabunPSK" w:hAnsi="TH SarabunPSK" w:cs="TH SarabunPSK"/>
+                <w:sz w:val="32"/>
+                <w:szCs w:val="32"/>
+                <w:cs/>
+                <w:lang w:bidi="th-TH"/>
+              </w:rPr>
+              <w:drawing>
+                <wp:inline distT="0" distB="0" distL="0" distR="0" wp14:anchorId="4380BDE9" wp14:editId="3D026026">
+                  <wp:extent cx="940279" cy="1125485"/>
+                  <wp:effectExtent l="0" t="0" r="0" b="0"/>
+                  <wp:docPr id="1949179197" name="Picture 1"/>
+                  <wp:cNvGraphicFramePr>
+                    <a:graphicFrameLocks xmlns:a="http://schemas.openxmlformats.org/drawingml/2006/main" noChangeAspect="1"/>
+                  </wp:cNvGraphicFramePr>
+                  <a:graphic xmlns:a="http://schemas.openxmlformats.org/drawingml/2006/main">
+                    <a:graphicData uri="http://schemas.openxmlformats.org/drawingml/2006/picture">
+                      <pic:pic xmlns:pic="http://schemas.openxmlformats.org/drawingml/2006/picture">
+                        <pic:nvPicPr>
+                          <pic:cNvPr id="1727115399" name=""/>
+                          <pic:cNvPicPr/>
+                        </pic:nvPicPr>
+                        <pic:blipFill>
+                          <a:blip r:embed="rId11"/>
+                          <a:stretch>
+                            <a:fillRect/>
+                          </a:stretch>
+                        </pic:blipFill>
+                        <pic:spPr>
+                          <a:xfrm>
+                            <a:off x="0" y="0"/>
+                            <a:ext cx="949367" cy="1136363"/>
+                          </a:xfrm>
+                          <a:prstGeom prst="rect">
+                            <a:avLst/>
+                          </a:prstGeom>
+                        </pic:spPr>
+                      </pic:pic>
+                    </a:graphicData>
+                  </a:graphic>
+                </wp:inline>
+              </w:drawing>
+            </w:r>
           </w:p>
         </w:tc>
         <w:tc>
@@ -11946,6 +12901,15 @@
                 <w:lang w:bidi="th-TH"/>
               </w:rPr>
             </w:pPr>
+            <w:r>
+              <w:rPr>
+                <w:rFonts w:ascii="TH SarabunPSK" w:hAnsi="TH SarabunPSK" w:cs="TH SarabunPSK"/>
+                <w:sz w:val="32"/>
+                <w:szCs w:val="32"/>
+                <w:lang w:bidi="th-TH"/>
+              </w:rPr>
+              <w:t>Pass</w:t>
+            </w:r>
           </w:p>
         </w:tc>
         <w:tc>
@@ -11986,6 +12950,7 @@
                 <w:szCs w:val="32"/>
                 <w:lang w:bidi="th-TH"/>
               </w:rPr>
+              <w:lastRenderedPageBreak/>
               <w:t>2</w:t>
             </w:r>
           </w:p>
@@ -12290,7 +13255,6 @@
                 <w:cs/>
                 <w:lang w:bidi="th-TH"/>
               </w:rPr>
-              <w:lastRenderedPageBreak/>
               <w:t xml:space="preserve">กรอกข้อมูลที่ช่อง </w:t>
             </w:r>
             <w:r>
@@ -12438,7 +13402,6 @@
                 <w:cs/>
                 <w:lang w:bidi="th-TH"/>
               </w:rPr>
-              <w:lastRenderedPageBreak/>
               <w:t xml:space="preserve">อยู่ที่หน้า </w:t>
             </w:r>
             <w:r>
@@ -12497,13 +13460,57 @@
           </w:tcPr>
           <w:p>
             <w:pPr>
-              <w:rPr>
-                <w:rFonts w:ascii="TH SarabunPSK" w:hAnsi="TH SarabunPSK" w:cs="TH SarabunPSK"/>
-                <w:sz w:val="32"/>
-                <w:szCs w:val="32"/>
-                <w:lang w:bidi="th-TH"/>
-              </w:rPr>
-            </w:pPr>
+              <w:jc w:val="center"/>
+              <w:rPr>
+                <w:rFonts w:ascii="TH SarabunPSK" w:hAnsi="TH SarabunPSK" w:cs="TH SarabunPSK"/>
+                <w:sz w:val="32"/>
+                <w:szCs w:val="32"/>
+                <w:lang w:bidi="th-TH"/>
+              </w:rPr>
+            </w:pPr>
+            <w:r>
+              <w:rPr>
+                <w:rFonts w:ascii="TH SarabunPSK" w:hAnsi="TH SarabunPSK" w:cs="TH SarabunPSK"/>
+                <w:sz w:val="32"/>
+                <w:szCs w:val="32"/>
+                <w:lang w:bidi="th-TH"/>
+              </w:rPr>
+              <w:drawing>
+                <wp:inline distT="0" distB="0" distL="0" distR="0" wp14:anchorId="4F3BEA4E" wp14:editId="73EF90B6">
+                  <wp:extent cx="1625723" cy="2096219"/>
+                  <wp:effectExtent l="0" t="0" r="0" b="0"/>
+                  <wp:docPr id="1703828074" name="Picture 1"/>
+                  <wp:cNvGraphicFramePr>
+                    <a:graphicFrameLocks xmlns:a="http://schemas.openxmlformats.org/drawingml/2006/main" noChangeAspect="1"/>
+                  </wp:cNvGraphicFramePr>
+                  <a:graphic xmlns:a="http://schemas.openxmlformats.org/drawingml/2006/main">
+                    <a:graphicData uri="http://schemas.openxmlformats.org/drawingml/2006/picture">
+                      <pic:pic xmlns:pic="http://schemas.openxmlformats.org/drawingml/2006/picture">
+                        <pic:nvPicPr>
+                          <pic:cNvPr id="1703828074" name=""/>
+                          <pic:cNvPicPr/>
+                        </pic:nvPicPr>
+                        <pic:blipFill>
+                          <a:blip r:embed="rId17"/>
+                          <a:stretch>
+                            <a:fillRect/>
+                          </a:stretch>
+                        </pic:blipFill>
+                        <pic:spPr>
+                          <a:xfrm>
+                            <a:off x="0" y="0"/>
+                            <a:ext cx="1643275" cy="2118851"/>
+                          </a:xfrm>
+                          <a:prstGeom prst="rect">
+                            <a:avLst/>
+                          </a:prstGeom>
+                        </pic:spPr>
+                      </pic:pic>
+                    </a:graphicData>
+                  </a:graphic>
+                </wp:inline>
+              </w:drawing>
+            </w:r>
           </w:p>
         </w:tc>
         <w:tc>
@@ -12519,6 +13526,15 @@
                 <w:lang w:bidi="th-TH"/>
               </w:rPr>
             </w:pPr>
+            <w:r>
+              <w:rPr>
+                <w:rFonts w:ascii="TH SarabunPSK" w:hAnsi="TH SarabunPSK" w:cs="TH SarabunPSK"/>
+                <w:sz w:val="32"/>
+                <w:szCs w:val="32"/>
+                <w:lang w:bidi="th-TH"/>
+              </w:rPr>
+              <w:t>Pass</w:t>
+            </w:r>
           </w:p>
         </w:tc>
         <w:tc>
@@ -13004,7 +14020,7 @@
           <w:p>
             <w:pPr>
               <w:rPr>
-                <w:rFonts w:ascii="TH SarabunPSK" w:hAnsi="TH SarabunPSK" w:cs="TH SarabunPSK"/>
+                <w:rFonts w:ascii="TH SarabunPSK" w:hAnsi="TH SarabunPSK" w:cs="TH SarabunPSK" w:hint="cs"/>
                 <w:sz w:val="32"/>
                 <w:szCs w:val="32"/>
                 <w:cs/>
@@ -13057,13 +14073,58 @@
           </w:tcPr>
           <w:p>
             <w:pPr>
-              <w:rPr>
-                <w:rFonts w:ascii="TH SarabunPSK" w:hAnsi="TH SarabunPSK" w:cs="TH SarabunPSK"/>
-                <w:sz w:val="32"/>
-                <w:szCs w:val="32"/>
-                <w:lang w:bidi="th-TH"/>
-              </w:rPr>
-            </w:pPr>
+              <w:jc w:val="center"/>
+              <w:rPr>
+                <w:rFonts w:ascii="TH SarabunPSK" w:hAnsi="TH SarabunPSK" w:cs="TH SarabunPSK"/>
+                <w:sz w:val="32"/>
+                <w:szCs w:val="32"/>
+                <w:lang w:bidi="th-TH"/>
+              </w:rPr>
+            </w:pPr>
+            <w:r>
+              <w:rPr>
+                <w:rFonts w:ascii="TH SarabunPSK" w:hAnsi="TH SarabunPSK" w:cs="TH SarabunPSK"/>
+                <w:sz w:val="32"/>
+                <w:szCs w:val="32"/>
+                <w:cs/>
+                <w:lang w:bidi="th-TH"/>
+              </w:rPr>
+              <w:drawing>
+                <wp:inline distT="0" distB="0" distL="0" distR="0" wp14:anchorId="22416E38" wp14:editId="432E1A08">
+                  <wp:extent cx="940279" cy="1125485"/>
+                  <wp:effectExtent l="0" t="0" r="0" b="0"/>
+                  <wp:docPr id="1935842278" name="Picture 1"/>
+                  <wp:cNvGraphicFramePr>
+                    <a:graphicFrameLocks xmlns:a="http://schemas.openxmlformats.org/drawingml/2006/main" noChangeAspect="1"/>
+                  </wp:cNvGraphicFramePr>
+                  <a:graphic xmlns:a="http://schemas.openxmlformats.org/drawingml/2006/main">
+                    <a:graphicData uri="http://schemas.openxmlformats.org/drawingml/2006/picture">
+                      <pic:pic xmlns:pic="http://schemas.openxmlformats.org/drawingml/2006/picture">
+                        <pic:nvPicPr>
+                          <pic:cNvPr id="1727115399" name=""/>
+                          <pic:cNvPicPr/>
+                        </pic:nvPicPr>
+                        <pic:blipFill>
+                          <a:blip r:embed="rId11"/>
+                          <a:stretch>
+                            <a:fillRect/>
+                          </a:stretch>
+                        </pic:blipFill>
+                        <pic:spPr>
+                          <a:xfrm>
+                            <a:off x="0" y="0"/>
+                            <a:ext cx="949367" cy="1136363"/>
+                          </a:xfrm>
+                          <a:prstGeom prst="rect">
+                            <a:avLst/>
+                          </a:prstGeom>
+                        </pic:spPr>
+                      </pic:pic>
+                    </a:graphicData>
+                  </a:graphic>
+                </wp:inline>
+              </w:drawing>
+            </w:r>
           </w:p>
         </w:tc>
         <w:tc>
@@ -13079,6 +14140,15 @@
                 <w:lang w:bidi="th-TH"/>
               </w:rPr>
             </w:pPr>
+            <w:r>
+              <w:rPr>
+                <w:rFonts w:ascii="TH SarabunPSK" w:hAnsi="TH SarabunPSK" w:cs="TH SarabunPSK"/>
+                <w:sz w:val="32"/>
+                <w:szCs w:val="32"/>
+                <w:lang w:bidi="th-TH"/>
+              </w:rPr>
+              <w:t>Pass</w:t>
+            </w:r>
           </w:p>
         </w:tc>
         <w:tc>
@@ -13857,6 +14927,49 @@
                 <w:lang w:bidi="th-TH"/>
               </w:rPr>
             </w:pPr>
+            <w:r>
+              <w:rPr>
+                <w:rFonts w:ascii="TH SarabunPSK" w:hAnsi="TH SarabunPSK" w:cs="TH SarabunPSK"/>
+                <w:sz w:val="32"/>
+                <w:szCs w:val="32"/>
+                <w:lang w:bidi="th-TH"/>
+              </w:rPr>
+              <w:drawing>
+                <wp:inline distT="0" distB="0" distL="0" distR="0" wp14:anchorId="76FB3F8D" wp14:editId="2BB0C8C9">
+                  <wp:extent cx="1596978" cy="2044460"/>
+                  <wp:effectExtent l="0" t="0" r="3810" b="0"/>
+                  <wp:docPr id="1010657847" name="Picture 1"/>
+                  <wp:cNvGraphicFramePr>
+                    <a:graphicFrameLocks xmlns:a="http://schemas.openxmlformats.org/drawingml/2006/main" noChangeAspect="1"/>
+                  </wp:cNvGraphicFramePr>
+                  <a:graphic xmlns:a="http://schemas.openxmlformats.org/drawingml/2006/main">
+                    <a:graphicData uri="http://schemas.openxmlformats.org/drawingml/2006/picture">
+                      <pic:pic xmlns:pic="http://schemas.openxmlformats.org/drawingml/2006/picture">
+                        <pic:nvPicPr>
+                          <pic:cNvPr id="1010657847" name=""/>
+                          <pic:cNvPicPr/>
+                        </pic:nvPicPr>
+                        <pic:blipFill>
+                          <a:blip r:embed="rId18"/>
+                          <a:stretch>
+                            <a:fillRect/>
+                          </a:stretch>
+                        </pic:blipFill>
+                        <pic:spPr>
+                          <a:xfrm>
+                            <a:off x="0" y="0"/>
+                            <a:ext cx="1610278" cy="2061487"/>
+                          </a:xfrm>
+                          <a:prstGeom prst="rect">
+                            <a:avLst/>
+                          </a:prstGeom>
+                        </pic:spPr>
+                      </pic:pic>
+                    </a:graphicData>
+                  </a:graphic>
+                </wp:inline>
+              </w:drawing>
+            </w:r>
           </w:p>
         </w:tc>
         <w:tc>
@@ -13872,6 +14985,15 @@
                 <w:lang w:bidi="th-TH"/>
               </w:rPr>
             </w:pPr>
+            <w:r>
+              <w:rPr>
+                <w:rFonts w:ascii="TH SarabunPSK" w:hAnsi="TH SarabunPSK" w:cs="TH SarabunPSK"/>
+                <w:sz w:val="32"/>
+                <w:szCs w:val="32"/>
+                <w:lang w:bidi="th-TH"/>
+              </w:rPr>
+              <w:t>Fail</w:t>
+            </w:r>
           </w:p>
         </w:tc>
         <w:tc>
@@ -13881,12 +15003,23 @@
           <w:p>
             <w:pPr>
               <w:rPr>
-                <w:rFonts w:ascii="TH SarabunPSK" w:hAnsi="TH SarabunPSK" w:cs="TH SarabunPSK"/>
-                <w:sz w:val="32"/>
-                <w:szCs w:val="32"/>
-                <w:lang w:bidi="th-TH"/>
-              </w:rPr>
-            </w:pPr>
+                <w:rFonts w:ascii="TH SarabunPSK" w:hAnsi="TH SarabunPSK" w:cs="TH SarabunPSK" w:hint="cs"/>
+                <w:sz w:val="32"/>
+                <w:szCs w:val="32"/>
+                <w:cs/>
+                <w:lang w:bidi="th-TH"/>
+              </w:rPr>
+            </w:pPr>
+            <w:r>
+              <w:rPr>
+                <w:rFonts w:ascii="TH SarabunPSK" w:hAnsi="TH SarabunPSK" w:cs="TH SarabunPSK" w:hint="cs"/>
+                <w:sz w:val="32"/>
+                <w:szCs w:val="32"/>
+                <w:cs/>
+                <w:lang w:bidi="th-TH"/>
+              </w:rPr>
+              <w:t>ต้องแสดงตัวอย่างรูปแบบที่ถูกต้องของเบอร์โทรศัพท์ด้วย</w:t>
+            </w:r>
           </w:p>
         </w:tc>
       </w:tr>
@@ -13908,6 +15041,7 @@
           <w:szCs w:val="32"/>
           <w:lang w:bidi="th-TH"/>
         </w:rPr>
+        <w:lastRenderedPageBreak/>
         <w:t>5</w:t>
       </w:r>
       <w:r>
@@ -14371,6 +15505,15 @@
                 <w:lang w:bidi="th-TH"/>
               </w:rPr>
             </w:pPr>
+            <w:r>
+              <w:rPr>
+                <w:rFonts w:ascii="TH SarabunPSK" w:hAnsi="TH SarabunPSK" w:cs="TH SarabunPSK"/>
+                <w:sz w:val="32"/>
+                <w:szCs w:val="32"/>
+                <w:lang w:bidi="th-TH"/>
+              </w:rPr>
+              <w:t>2</w:t>
+            </w:r>
           </w:p>
         </w:tc>
         <w:tc>
@@ -14386,6 +15529,15 @@
                 <w:lang w:bidi="th-TH"/>
               </w:rPr>
             </w:pPr>
+            <w:r>
+              <w:rPr>
+                <w:rFonts w:ascii="TH SarabunPSK" w:hAnsi="TH SarabunPSK" w:cs="TH SarabunPSK"/>
+                <w:sz w:val="32"/>
+                <w:szCs w:val="32"/>
+                <w:lang w:bidi="th-TH"/>
+              </w:rPr>
+              <w:t>2</w:t>
+            </w:r>
           </w:p>
         </w:tc>
         <w:tc>
@@ -14401,6 +15553,15 @@
                 <w:lang w:bidi="th-TH"/>
               </w:rPr>
             </w:pPr>
+            <w:r>
+              <w:rPr>
+                <w:rFonts w:ascii="TH SarabunPSK" w:hAnsi="TH SarabunPSK" w:cs="TH SarabunPSK"/>
+                <w:sz w:val="32"/>
+                <w:szCs w:val="32"/>
+                <w:lang w:bidi="th-TH"/>
+              </w:rPr>
+              <w:t>0</w:t>
+            </w:r>
           </w:p>
         </w:tc>
         <w:tc>
@@ -14416,6 +15577,15 @@
                 <w:lang w:bidi="th-TH"/>
               </w:rPr>
             </w:pPr>
+            <w:r>
+              <w:rPr>
+                <w:rFonts w:ascii="TH SarabunPSK" w:hAnsi="TH SarabunPSK" w:cs="TH SarabunPSK"/>
+                <w:sz w:val="32"/>
+                <w:szCs w:val="32"/>
+                <w:lang w:bidi="th-TH"/>
+              </w:rPr>
+              <w:t>0</w:t>
+            </w:r>
           </w:p>
         </w:tc>
         <w:tc>
@@ -14431,6 +15601,15 @@
                 <w:lang w:bidi="th-TH"/>
               </w:rPr>
             </w:pPr>
+            <w:r>
+              <w:rPr>
+                <w:rFonts w:ascii="TH SarabunPSK" w:hAnsi="TH SarabunPSK" w:cs="TH SarabunPSK"/>
+                <w:sz w:val="32"/>
+                <w:szCs w:val="32"/>
+                <w:lang w:bidi="th-TH"/>
+              </w:rPr>
+              <w:t>0</w:t>
+            </w:r>
           </w:p>
         </w:tc>
         <w:tc>
@@ -14516,16 +15695,7 @@
                 <w:szCs w:val="32"/>
                 <w:lang w:bidi="th-TH"/>
               </w:rPr>
-              <w:t>0</w:t>
-            </w:r>
-            <w:r>
-              <w:rPr>
-                <w:rFonts w:ascii="TH SarabunPSK" w:hAnsi="TH SarabunPSK" w:cs="TH SarabunPSK"/>
-                <w:sz w:val="32"/>
-                <w:szCs w:val="32"/>
-                <w:lang w:bidi="th-TH"/>
-              </w:rPr>
-              <w:t>4</w:t>
+              <w:t>04</w:t>
             </w:r>
             <w:r>
               <w:rPr>
@@ -14573,17 +15743,7 @@
                 <w:cs/>
                 <w:lang w:bidi="th-TH"/>
               </w:rPr>
-              <w:t>ลงทะเบียนเข้า</w:t>
-            </w:r>
-            <w:r>
-              <w:rPr>
-                <w:rFonts w:ascii="TH SarabunPSK" w:hAnsi="TH SarabunPSK" w:cs="TH SarabunPSK" w:hint="cs"/>
-                <w:sz w:val="32"/>
-                <w:szCs w:val="32"/>
-                <w:cs/>
-                <w:lang w:bidi="th-TH"/>
-              </w:rPr>
-              <w:t>ร่วม</w:t>
+              <w:t>ลงทะเบียนเข้าร่วม</w:t>
             </w:r>
             <w:r>
               <w:rPr>
@@ -14623,6 +15783,15 @@
                 <w:lang w:bidi="th-TH"/>
               </w:rPr>
             </w:pPr>
+            <w:r>
+              <w:rPr>
+                <w:rFonts w:ascii="TH SarabunPSK" w:hAnsi="TH SarabunPSK" w:cs="TH SarabunPSK"/>
+                <w:sz w:val="32"/>
+                <w:szCs w:val="32"/>
+                <w:lang w:bidi="th-TH"/>
+              </w:rPr>
+              <w:t>6</w:t>
+            </w:r>
           </w:p>
         </w:tc>
         <w:tc>
@@ -14641,6 +15810,15 @@
                 <w:lang w:bidi="th-TH"/>
               </w:rPr>
             </w:pPr>
+            <w:r>
+              <w:rPr>
+                <w:rFonts w:ascii="TH SarabunPSK" w:hAnsi="TH SarabunPSK" w:cs="TH SarabunPSK"/>
+                <w:sz w:val="32"/>
+                <w:szCs w:val="32"/>
+                <w:lang w:bidi="th-TH"/>
+              </w:rPr>
+              <w:t>5</w:t>
+            </w:r>
           </w:p>
         </w:tc>
         <w:tc>
@@ -14659,6 +15837,15 @@
                 <w:lang w:bidi="th-TH"/>
               </w:rPr>
             </w:pPr>
+            <w:r>
+              <w:rPr>
+                <w:rFonts w:ascii="TH SarabunPSK" w:hAnsi="TH SarabunPSK" w:cs="TH SarabunPSK"/>
+                <w:sz w:val="32"/>
+                <w:szCs w:val="32"/>
+                <w:lang w:bidi="th-TH"/>
+              </w:rPr>
+              <w:t>1</w:t>
+            </w:r>
           </w:p>
         </w:tc>
         <w:tc>
@@ -14677,6 +15864,15 @@
                 <w:lang w:bidi="th-TH"/>
               </w:rPr>
             </w:pPr>
+            <w:r>
+              <w:rPr>
+                <w:rFonts w:ascii="TH SarabunPSK" w:hAnsi="TH SarabunPSK" w:cs="TH SarabunPSK"/>
+                <w:sz w:val="32"/>
+                <w:szCs w:val="32"/>
+                <w:lang w:bidi="th-TH"/>
+              </w:rPr>
+              <w:t>0</w:t>
+            </w:r>
           </w:p>
         </w:tc>
         <w:tc>
@@ -14695,6 +15891,15 @@
                 <w:lang w:bidi="th-TH"/>
               </w:rPr>
             </w:pPr>
+            <w:r>
+              <w:rPr>
+                <w:rFonts w:ascii="TH SarabunPSK" w:hAnsi="TH SarabunPSK" w:cs="TH SarabunPSK"/>
+                <w:sz w:val="32"/>
+                <w:szCs w:val="32"/>
+                <w:lang w:bidi="th-TH"/>
+              </w:rPr>
+              <w:t>0</w:t>
+            </w:r>
           </w:p>
         </w:tc>
         <w:tc>
@@ -14713,6 +15918,25 @@
                 <w:lang w:bidi="th-TH"/>
               </w:rPr>
             </w:pPr>
+            <w:r>
+              <w:rPr>
+                <w:rFonts w:ascii="TH SarabunPSK" w:hAnsi="TH SarabunPSK" w:cs="TH SarabunPSK"/>
+                <w:sz w:val="32"/>
+                <w:szCs w:val="32"/>
+                <w:lang w:bidi="th-TH"/>
+              </w:rPr>
+              <w:t xml:space="preserve">Case 5 </w:t>
+            </w:r>
+            <w:r>
+              <w:rPr>
+                <w:rFonts w:ascii="TH SarabunPSK" w:hAnsi="TH SarabunPSK" w:cs="TH SarabunPSK" w:hint="cs"/>
+                <w:sz w:val="32"/>
+                <w:szCs w:val="32"/>
+                <w:cs/>
+                <w:lang w:bidi="th-TH"/>
+              </w:rPr>
+              <w:t>ต้องแสดงตัวอย่างรูปแบบที่ถูกต้องของเบอร์โทรศัพท์ด้วย</w:t>
+            </w:r>
           </w:p>
         </w:tc>
         <w:tc>
@@ -14722,6 +15946,25 @@
               <w:bottom w:val="single" w:sz="4" w:space="0" w:color="auto"/>
             </w:tcBorders>
           </w:tcPr>
+          <w:p>
+            <w:pPr>
+              <w:rPr>
+                <w:rFonts w:ascii="TH SarabunPSK" w:hAnsi="TH SarabunPSK" w:cs="TH SarabunPSK"/>
+                <w:sz w:val="32"/>
+                <w:szCs w:val="32"/>
+                <w:lang w:bidi="th-TH"/>
+              </w:rPr>
+            </w:pPr>
+            <w:r>
+              <w:rPr>
+                <w:rFonts w:ascii="TH SarabunPSK" w:hAnsi="TH SarabunPSK" w:cs="TH SarabunPSK" w:hint="cs"/>
+                <w:sz w:val="32"/>
+                <w:szCs w:val="32"/>
+                <w:lang w:bidi="th-TH"/>
+              </w:rPr>
+              <w:t>DF - 001</w:t>
+            </w:r>
+          </w:p>
           <w:p>
             <w:pPr>
               <w:rPr>
@@ -14769,7 +16012,6 @@
                 <w:cs/>
                 <w:lang w:bidi="th-TH"/>
               </w:rPr>
-              <w:lastRenderedPageBreak/>
               <w:t>รวม</w:t>
             </w:r>
           </w:p>
@@ -14793,6 +16035,15 @@
                 <w:lang w:bidi="th-TH"/>
               </w:rPr>
             </w:pPr>
+            <w:r>
+              <w:rPr>
+                <w:rFonts w:ascii="TH SarabunPSK" w:hAnsi="TH SarabunPSK" w:cs="TH SarabunPSK"/>
+                <w:sz w:val="32"/>
+                <w:szCs w:val="32"/>
+                <w:lang w:bidi="th-TH"/>
+              </w:rPr>
+              <w:t>8</w:t>
+            </w:r>
           </w:p>
         </w:tc>
         <w:tc>
@@ -14814,6 +16065,15 @@
                 <w:lang w:bidi="th-TH"/>
               </w:rPr>
             </w:pPr>
+            <w:r>
+              <w:rPr>
+                <w:rFonts w:ascii="TH SarabunPSK" w:hAnsi="TH SarabunPSK" w:cs="TH SarabunPSK"/>
+                <w:sz w:val="32"/>
+                <w:szCs w:val="32"/>
+                <w:lang w:bidi="th-TH"/>
+              </w:rPr>
+              <w:t>7</w:t>
+            </w:r>
           </w:p>
         </w:tc>
         <w:tc>
@@ -14835,6 +16095,15 @@
                 <w:lang w:bidi="th-TH"/>
               </w:rPr>
             </w:pPr>
+            <w:r>
+              <w:rPr>
+                <w:rFonts w:ascii="TH SarabunPSK" w:hAnsi="TH SarabunPSK" w:cs="TH SarabunPSK"/>
+                <w:sz w:val="32"/>
+                <w:szCs w:val="32"/>
+                <w:lang w:bidi="th-TH"/>
+              </w:rPr>
+              <w:t>1</w:t>
+            </w:r>
           </w:p>
         </w:tc>
         <w:tc>
@@ -14856,6 +16125,15 @@
                 <w:lang w:bidi="th-TH"/>
               </w:rPr>
             </w:pPr>
+            <w:r>
+              <w:rPr>
+                <w:rFonts w:ascii="TH SarabunPSK" w:hAnsi="TH SarabunPSK" w:cs="TH SarabunPSK"/>
+                <w:sz w:val="32"/>
+                <w:szCs w:val="32"/>
+                <w:lang w:bidi="th-TH"/>
+              </w:rPr>
+              <w:t>0</w:t>
+            </w:r>
           </w:p>
         </w:tc>
         <w:tc>
@@ -14877,6 +16155,15 @@
                 <w:lang w:bidi="th-TH"/>
               </w:rPr>
             </w:pPr>
+            <w:r>
+              <w:rPr>
+                <w:rFonts w:ascii="TH SarabunPSK" w:hAnsi="TH SarabunPSK" w:cs="TH SarabunPSK"/>
+                <w:sz w:val="32"/>
+                <w:szCs w:val="32"/>
+                <w:lang w:bidi="th-TH"/>
+              </w:rPr>
+              <w:t>0</w:t>
+            </w:r>
           </w:p>
         </w:tc>
         <w:tc>
@@ -17422,7 +18709,6 @@
   <w:style w:type="character" w:default="1" w:styleId="DefaultParagraphFont">
     <w:name w:val="Default Paragraph Font"/>
     <w:uiPriority w:val="1"/>
-    <w:semiHidden/>
     <w:unhideWhenUsed/>
   </w:style>
   <w:style w:type="table" w:default="1" w:styleId="TableNormal">
